--- a/src/main/resources/template/transferBusiness.docx
+++ b/src/main/resources/template/transferBusiness.docx
@@ -249,7 +249,7 @@
           <w:sz w:val="28"/>
           <w:szCs w:val="28"/>
         </w:rPr>
-        <w:t>{$year}</w:t>
+        <w:t>$y</w:t>
       </w:r>
       <w:r>
         <w:rPr>
@@ -265,7 +265,17 @@
           <w:sz w:val="28"/>
           <w:szCs w:val="28"/>
         </w:rPr>
-        <w:t>{$month}</w:t>
+        <w:t xml:space="preserve"> </w:t>
+      </w:r>
+      <w:bookmarkStart w:id="0" w:name="_GoBack"/>
+      <w:bookmarkEnd w:id="0"/>
+      <w:r>
+        <w:rPr>
+          <w:rFonts w:ascii="宋体" w:hAnsi="宋体" w:hint="eastAsia"/>
+          <w:sz w:val="28"/>
+          <w:szCs w:val="28"/>
+        </w:rPr>
+        <w:t>$m</w:t>
       </w:r>
       <w:r>
         <w:rPr>
@@ -281,7 +291,7 @@
           <w:sz w:val="28"/>
           <w:szCs w:val="28"/>
         </w:rPr>
-        <w:t xml:space="preserve"> ${day}</w:t>
+        <w:t xml:space="preserve"> $d</w:t>
       </w:r>
       <w:r>
         <w:rPr>
@@ -730,7 +740,7 @@
           <w:sz w:val="28"/>
           <w:szCs w:val="28"/>
         </w:rPr>
-        <w:t>${year}</w:t>
+        <w:t>$y</w:t>
       </w:r>
       <w:r>
         <w:rPr>
@@ -746,10 +756,16 @@
           <w:sz w:val="28"/>
           <w:szCs w:val="28"/>
         </w:rPr>
-        <w:t>${month}</w:t>
-      </w:r>
-      <w:bookmarkStart w:id="0" w:name="_GoBack"/>
-      <w:bookmarkEnd w:id="0"/>
+        <w:t xml:space="preserve"> </w:t>
+      </w:r>
+      <w:r>
+        <w:rPr>
+          <w:rFonts w:ascii="宋体" w:hAnsi="宋体" w:hint="eastAsia"/>
+          <w:sz w:val="28"/>
+          <w:szCs w:val="28"/>
+        </w:rPr>
+        <w:t>$m</w:t>
+      </w:r>
       <w:r>
         <w:rPr>
           <w:rFonts w:ascii="宋体" w:hAnsi="宋体" w:hint="eastAsia"/>
@@ -764,7 +780,15 @@
           <w:sz w:val="28"/>
           <w:szCs w:val="28"/>
         </w:rPr>
-        <w:t xml:space="preserve"> ${day}</w:t>
+        <w:t xml:space="preserve"> </w:t>
+      </w:r>
+      <w:r>
+        <w:rPr>
+          <w:rFonts w:ascii="宋体" w:hAnsi="宋体" w:hint="eastAsia"/>
+          <w:sz w:val="28"/>
+          <w:szCs w:val="28"/>
+        </w:rPr>
+        <w:t>$d</w:t>
       </w:r>
       <w:r>
         <w:rPr>
@@ -960,7 +984,6 @@
           <w:rFonts w:ascii="宋体" w:hAnsi="宋体" w:hint="eastAsia"/>
           <w:szCs w:val="21"/>
         </w:rPr>
-        <w:lastRenderedPageBreak/>
         <w:t>复函请注明文号</w:t>
       </w:r>
     </w:p>

--- a/src/main/resources/template/transferBusiness.docx
+++ b/src/main/resources/template/transferBusiness.docx
@@ -267,19 +267,198 @@
         </w:rPr>
         <w:t xml:space="preserve"> </w:t>
       </w:r>
+      <w:r>
+        <w:rPr>
+          <w:rFonts w:ascii="宋体" w:hAnsi="宋体" w:hint="eastAsia"/>
+          <w:sz w:val="28"/>
+          <w:szCs w:val="28"/>
+        </w:rPr>
+        <w:t>$m</w:t>
+      </w:r>
+      <w:r>
+        <w:rPr>
+          <w:rFonts w:ascii="宋体" w:hAnsi="宋体" w:hint="eastAsia"/>
+          <w:sz w:val="28"/>
+          <w:szCs w:val="28"/>
+        </w:rPr>
+        <w:t>月</w:t>
+      </w:r>
+      <w:r>
+        <w:rPr>
+          <w:rFonts w:ascii="宋体" w:hAnsi="宋体" w:hint="eastAsia"/>
+          <w:sz w:val="28"/>
+          <w:szCs w:val="28"/>
+        </w:rPr>
+        <w:t xml:space="preserve"> $d</w:t>
+      </w:r>
+      <w:r>
+        <w:rPr>
+          <w:rFonts w:ascii="宋体" w:hAnsi="宋体" w:hint="eastAsia"/>
+          <w:sz w:val="28"/>
+          <w:szCs w:val="28"/>
+        </w:rPr>
+        <w:t>日前持工作调动手续来我院报到。</w:t>
+      </w:r>
+    </w:p>
+    <w:p>
+      <w:pPr>
+        <w:spacing w:line="340" w:lineRule="exact"/>
+        <w:rPr>
+          <w:rFonts w:ascii="宋体" w:hAnsi="宋体"/>
+          <w:sz w:val="28"/>
+          <w:szCs w:val="28"/>
+        </w:rPr>
+      </w:pPr>
+      <w:r>
+        <w:rPr>
+          <w:rFonts w:ascii="宋体" w:hAnsi="宋体" w:hint="eastAsia"/>
+          <w:sz w:val="28"/>
+          <w:szCs w:val="28"/>
+        </w:rPr>
+        <w:t>4．经研究，暂不同意调入，现将档案退回。</w:t>
+      </w:r>
+    </w:p>
+    <w:p>
+      <w:pPr>
+        <w:spacing w:line="340" w:lineRule="exact"/>
+        <w:rPr>
+          <w:rFonts w:ascii="宋体" w:hAnsi="宋体"/>
+          <w:sz w:val="28"/>
+          <w:szCs w:val="28"/>
+        </w:rPr>
+      </w:pPr>
+      <w:r>
+        <w:rPr>
+          <w:rFonts w:ascii="宋体" w:hAnsi="宋体" w:hint="eastAsia"/>
+          <w:sz w:val="28"/>
+          <w:szCs w:val="28"/>
+        </w:rPr>
+        <w:t>5．经研究，暂不同意调出。</w:t>
+      </w:r>
+    </w:p>
+    <w:p>
+      <w:pPr>
+        <w:spacing w:line="340" w:lineRule="exact"/>
+        <w:rPr>
+          <w:rFonts w:ascii="宋体" w:hAnsi="宋体"/>
+          <w:sz w:val="28"/>
+          <w:szCs w:val="28"/>
+        </w:rPr>
+      </w:pPr>
+      <w:r>
+        <w:rPr>
+          <w:rFonts w:ascii="宋体" w:hAnsi="宋体" w:hint="eastAsia"/>
+          <w:sz w:val="28"/>
+          <w:szCs w:val="28"/>
+        </w:rPr>
+        <w:t>6</w:t>
+      </w:r>
+      <w:r>
+        <w:rPr>
+          <w:rFonts w:ascii="宋体" w:hAnsi="宋体" w:hint="eastAsia"/>
+          <w:sz w:val="28"/>
+          <w:szCs w:val="28"/>
+        </w:rPr>
+        <w:t>．档案密封后盖骑缝盖，交其本人带到我院组织人事</w:t>
+      </w:r>
+      <w:r>
+        <w:rPr>
+          <w:rFonts w:ascii="宋体" w:hAnsi="宋体" w:hint="eastAsia"/>
+          <w:sz w:val="28"/>
+          <w:szCs w:val="28"/>
+        </w:rPr>
+        <w:t>部。</w:t>
+      </w:r>
+    </w:p>
+    <w:p>
+      <w:pPr>
+        <w:spacing w:line="340" w:lineRule="exact"/>
+        <w:rPr>
+          <w:rFonts w:ascii="宋体" w:hAnsi="宋体"/>
+          <w:sz w:val="28"/>
+          <w:szCs w:val="28"/>
+        </w:rPr>
+      </w:pPr>
+      <w:r>
+        <w:rPr>
+          <w:rFonts w:ascii="宋体" w:hAnsi="宋体" w:hint="eastAsia"/>
+          <w:sz w:val="28"/>
+          <w:szCs w:val="28"/>
+        </w:rPr>
+        <w:t xml:space="preserve">                                      </w:t>
+      </w:r>
+    </w:p>
+    <w:p>
+      <w:pPr>
+        <w:spacing w:line="340" w:lineRule="exact"/>
+        <w:ind w:firstLineChars="2450" w:firstLine="6860"/>
+        <w:rPr>
+          <w:rFonts w:ascii="宋体" w:hAnsi="宋体"/>
+          <w:sz w:val="28"/>
+          <w:szCs w:val="28"/>
+        </w:rPr>
+      </w:pPr>
+      <w:r>
+        <w:rPr>
+          <w:rFonts w:ascii="宋体" w:hAnsi="宋体" w:hint="eastAsia"/>
+          <w:sz w:val="28"/>
+          <w:szCs w:val="28"/>
+        </w:rPr>
+        <w:t>$</w:t>
+      </w:r>
+      <w:r>
+        <w:rPr>
+          <w:rFonts w:ascii="宋体" w:hAnsi="宋体"/>
+          <w:sz w:val="28"/>
+          <w:szCs w:val="28"/>
+        </w:rPr>
+        <w:t>a</w:t>
+      </w:r>
+      <w:r>
+        <w:rPr>
+          <w:rFonts w:ascii="宋体" w:hAnsi="宋体"/>
+          <w:sz w:val="28"/>
+          <w:szCs w:val="28"/>
+        </w:rPr>
+        <w:t xml:space="preserve"> </w:t>
+      </w:r>
       <w:bookmarkStart w:id="0" w:name="_GoBack"/>
       <w:bookmarkEnd w:id="0"/>
       <w:r>
         <w:rPr>
-          <w:rFonts w:ascii="宋体" w:hAnsi="宋体" w:hint="eastAsia"/>
-          <w:sz w:val="28"/>
-          <w:szCs w:val="28"/>
-        </w:rPr>
-        <w:t>$m</w:t>
-      </w:r>
-      <w:r>
-        <w:rPr>
-          <w:rFonts w:ascii="宋体" w:hAnsi="宋体" w:hint="eastAsia"/>
+          <w:rFonts w:ascii="宋体" w:hAnsi="宋体"/>
+          <w:sz w:val="28"/>
+          <w:szCs w:val="28"/>
+        </w:rPr>
+        <w:t>年</w:t>
+      </w:r>
+      <w:r>
+        <w:rPr>
+          <w:rFonts w:ascii="宋体" w:hAnsi="宋体" w:hint="eastAsia"/>
+          <w:sz w:val="28"/>
+          <w:szCs w:val="28"/>
+        </w:rPr>
+        <w:t xml:space="preserve"> </w:t>
+      </w:r>
+      <w:r>
+        <w:rPr>
+          <w:rFonts w:ascii="宋体" w:hAnsi="宋体"/>
+          <w:sz w:val="28"/>
+          <w:szCs w:val="28"/>
+        </w:rPr>
+        <w:t>$b</w:t>
+      </w:r>
+      <w:r>
+        <w:rPr>
+          <w:rFonts w:ascii="宋体" w:hAnsi="宋体" w:hint="eastAsia"/>
+          <w:sz w:val="28"/>
+          <w:szCs w:val="28"/>
+        </w:rPr>
+        <w:t xml:space="preserve"> </w:t>
+      </w:r>
+      <w:r>
+        <w:rPr>
+          <w:rFonts w:ascii="宋体" w:hAnsi="宋体"/>
           <w:sz w:val="28"/>
           <w:szCs w:val="28"/>
         </w:rPr>
@@ -291,146 +470,15 @@
           <w:sz w:val="28"/>
           <w:szCs w:val="28"/>
         </w:rPr>
-        <w:t xml:space="preserve"> $d</w:t>
-      </w:r>
-      <w:r>
-        <w:rPr>
-          <w:rFonts w:ascii="宋体" w:hAnsi="宋体" w:hint="eastAsia"/>
-          <w:sz w:val="28"/>
-          <w:szCs w:val="28"/>
-        </w:rPr>
-        <w:t>日前持工作调动手续来我院报到。</w:t>
-      </w:r>
-    </w:p>
-    <w:p>
-      <w:pPr>
-        <w:spacing w:line="340" w:lineRule="exact"/>
-        <w:rPr>
-          <w:rFonts w:ascii="宋体" w:hAnsi="宋体"/>
-          <w:sz w:val="28"/>
-          <w:szCs w:val="28"/>
-        </w:rPr>
-      </w:pPr>
-      <w:r>
-        <w:rPr>
-          <w:rFonts w:ascii="宋体" w:hAnsi="宋体" w:hint="eastAsia"/>
-          <w:sz w:val="28"/>
-          <w:szCs w:val="28"/>
-        </w:rPr>
-        <w:t>4．经研究，暂不同意调入，现将档案退回。</w:t>
-      </w:r>
-    </w:p>
-    <w:p>
-      <w:pPr>
-        <w:spacing w:line="340" w:lineRule="exact"/>
-        <w:rPr>
-          <w:rFonts w:ascii="宋体" w:hAnsi="宋体"/>
-          <w:sz w:val="28"/>
-          <w:szCs w:val="28"/>
-        </w:rPr>
-      </w:pPr>
-      <w:r>
-        <w:rPr>
-          <w:rFonts w:ascii="宋体" w:hAnsi="宋体" w:hint="eastAsia"/>
-          <w:sz w:val="28"/>
-          <w:szCs w:val="28"/>
-        </w:rPr>
-        <w:t>5．经研究，暂不同意调出。</w:t>
-      </w:r>
-    </w:p>
-    <w:p>
-      <w:pPr>
-        <w:spacing w:line="340" w:lineRule="exact"/>
-        <w:rPr>
-          <w:rFonts w:ascii="宋体" w:hAnsi="宋体"/>
-          <w:sz w:val="28"/>
-          <w:szCs w:val="28"/>
-        </w:rPr>
-      </w:pPr>
-      <w:r>
-        <w:rPr>
-          <w:rFonts w:ascii="宋体" w:hAnsi="宋体" w:hint="eastAsia"/>
-          <w:sz w:val="28"/>
-          <w:szCs w:val="28"/>
-        </w:rPr>
-        <w:t>6</w:t>
-      </w:r>
-      <w:r>
-        <w:rPr>
-          <w:rFonts w:ascii="宋体" w:hAnsi="宋体" w:hint="eastAsia"/>
-          <w:sz w:val="28"/>
-          <w:szCs w:val="28"/>
-        </w:rPr>
-        <w:t>．档案密封后盖骑缝盖，交其本人带到我院组织人事</w:t>
-      </w:r>
-      <w:r>
-        <w:rPr>
-          <w:rFonts w:ascii="宋体" w:hAnsi="宋体" w:hint="eastAsia"/>
-          <w:sz w:val="28"/>
-          <w:szCs w:val="28"/>
-        </w:rPr>
-        <w:t>部。</w:t>
-      </w:r>
-    </w:p>
-    <w:p>
-      <w:pPr>
-        <w:spacing w:line="340" w:lineRule="exact"/>
-        <w:rPr>
-          <w:rFonts w:ascii="宋体" w:hAnsi="宋体"/>
-          <w:sz w:val="28"/>
-          <w:szCs w:val="28"/>
-        </w:rPr>
-      </w:pPr>
-      <w:r>
-        <w:rPr>
-          <w:rFonts w:ascii="宋体" w:hAnsi="宋体" w:hint="eastAsia"/>
-          <w:sz w:val="28"/>
-          <w:szCs w:val="28"/>
-        </w:rPr>
-        <w:t xml:space="preserve">                                      </w:t>
-      </w:r>
-    </w:p>
-    <w:p>
-      <w:pPr>
-        <w:spacing w:line="340" w:lineRule="exact"/>
-        <w:ind w:firstLineChars="2450" w:firstLine="6860"/>
-        <w:rPr>
-          <w:rFonts w:ascii="宋体" w:hAnsi="宋体"/>
-          <w:sz w:val="28"/>
-          <w:szCs w:val="28"/>
-        </w:rPr>
-      </w:pPr>
-      <w:r>
-        <w:rPr>
-          <w:rFonts w:ascii="宋体" w:hAnsi="宋体"/>
-          <w:sz w:val="28"/>
-          <w:szCs w:val="28"/>
-        </w:rPr>
-        <w:t>年</w:t>
-      </w:r>
-      <w:r>
-        <w:rPr>
-          <w:rFonts w:ascii="宋体" w:hAnsi="宋体" w:hint="eastAsia"/>
-          <w:sz w:val="28"/>
-          <w:szCs w:val="28"/>
-        </w:rPr>
-        <w:t xml:space="preserve">   </w:t>
-      </w:r>
-      <w:r>
-        <w:rPr>
-          <w:rFonts w:ascii="宋体" w:hAnsi="宋体"/>
-          <w:sz w:val="28"/>
-          <w:szCs w:val="28"/>
-        </w:rPr>
-        <w:t>月</w:t>
-      </w:r>
-      <w:r>
-        <w:rPr>
-          <w:rFonts w:ascii="宋体" w:hAnsi="宋体" w:hint="eastAsia"/>
-          <w:sz w:val="28"/>
-          <w:szCs w:val="28"/>
-        </w:rPr>
-        <w:t xml:space="preserve">   </w:t>
+        <w:t xml:space="preserve"> $c</w:t>
+      </w:r>
+      <w:r>
+        <w:rPr>
+          <w:rFonts w:ascii="宋体" w:hAnsi="宋体"/>
+          <w:sz w:val="28"/>
+          <w:szCs w:val="28"/>
+        </w:rPr>
+        <w:t xml:space="preserve"> </w:t>
       </w:r>
       <w:r>
         <w:rPr>
@@ -899,6 +947,22 @@
       </w:pPr>
       <w:r>
         <w:rPr>
+          <w:rFonts w:ascii="宋体" w:hAnsi="宋体" w:hint="eastAsia"/>
+          <w:sz w:val="28"/>
+          <w:szCs w:val="28"/>
+        </w:rPr>
+        <w:t>$a</w:t>
+      </w:r>
+      <w:r>
+        <w:rPr>
+          <w:rFonts w:ascii="宋体" w:hAnsi="宋体"/>
+          <w:sz w:val="28"/>
+          <w:szCs w:val="28"/>
+        </w:rPr>
+        <w:t xml:space="preserve"> </w:t>
+      </w:r>
+      <w:r>
+        <w:rPr>
           <w:rFonts w:ascii="宋体" w:hAnsi="宋体"/>
           <w:sz w:val="28"/>
           <w:szCs w:val="28"/>
@@ -911,7 +975,23 @@
           <w:sz w:val="28"/>
           <w:szCs w:val="28"/>
         </w:rPr>
-        <w:t xml:space="preserve">   </w:t>
+        <w:t xml:space="preserve"> </w:t>
+      </w:r>
+      <w:r>
+        <w:rPr>
+          <w:rFonts w:ascii="宋体" w:hAnsi="宋体"/>
+          <w:sz w:val="28"/>
+          <w:szCs w:val="28"/>
+        </w:rPr>
+        <w:t>$b</w:t>
+      </w:r>
+      <w:r>
+        <w:rPr>
+          <w:rFonts w:ascii="宋体" w:hAnsi="宋体" w:hint="eastAsia"/>
+          <w:sz w:val="28"/>
+          <w:szCs w:val="28"/>
+        </w:rPr>
+        <w:t xml:space="preserve"> </w:t>
       </w:r>
       <w:r>
         <w:rPr>
@@ -927,7 +1007,23 @@
           <w:sz w:val="28"/>
           <w:szCs w:val="28"/>
         </w:rPr>
-        <w:t xml:space="preserve">   </w:t>
+        <w:t xml:space="preserve"> </w:t>
+      </w:r>
+      <w:r>
+        <w:rPr>
+          <w:rFonts w:ascii="宋体" w:hAnsi="宋体"/>
+          <w:sz w:val="28"/>
+          <w:szCs w:val="28"/>
+        </w:rPr>
+        <w:t>$c</w:t>
+      </w:r>
+      <w:r>
+        <w:rPr>
+          <w:rFonts w:ascii="宋体" w:hAnsi="宋体" w:hint="eastAsia"/>
+          <w:sz w:val="28"/>
+          <w:szCs w:val="28"/>
+        </w:rPr>
+        <w:t xml:space="preserve"> </w:t>
       </w:r>
       <w:r>
         <w:rPr>
